--- a/masters/ВКР/Рецензия/docx/GunkoNM_RK6-42M_Review.docx
+++ b/masters/ВКР/Рецензия/docx/GunkoNM_RK6-42M_Review.docx
@@ -1,6 +1,6 @@
 
 <file path=word/document.xml><?xml version="1.0" encoding="utf-8"?>
-<w:document xmlns:wpc="http://schemas.microsoft.com/office/word/2010/wordprocessingCanvas" xmlns:cx="http://schemas.microsoft.com/office/drawing/2014/chartex" xmlns:cx1="http://schemas.microsoft.com/office/drawing/2015/9/8/chartex" xmlns:cx2="http://schemas.microsoft.com/office/drawing/2015/10/21/chartex" xmlns:cx3="http://schemas.microsoft.com/office/drawing/2016/5/9/chartex" xmlns:cx4="http://schemas.microsoft.com/office/drawing/2016/5/10/chartex" xmlns:cx5="http://schemas.microsoft.com/office/drawing/2016/5/11/chartex" xmlns:cx6="http://schemas.microsoft.com/office/drawing/2016/5/12/chartex" xmlns:cx7="http://schemas.microsoft.com/office/drawing/2016/5/13/chartex" xmlns:cx8="http://schemas.microsoft.com/office/drawing/2016/5/14/chartex" xmlns:mc="http://schemas.openxmlformats.org/markup-compatibility/2006" xmlns:aink="http://schemas.microsoft.com/office/drawing/2016/ink" xmlns:am3d="http://schemas.microsoft.com/office/drawing/2017/model3d" xmlns:o="urn:schemas-microsoft-com:office:office" xmlns:oel="http://schemas.microsoft.com/office/2019/extlst" xmlns:r="http://schemas.openxmlformats.org/officeDocument/2006/relationships" xmlns:m="http://schemas.openxmlformats.org/officeDocument/2006/math" xmlns:v="urn:schemas-microsoft-com:vml" xmlns:wp14="http://schemas.microsoft.com/office/word/2010/wordprocessingDrawing" xmlns:wp="http://schemas.openxmlformats.org/drawingml/2006/wordprocessingDrawing" xmlns:w10="urn:schemas-microsoft-com:office:word" xmlns:w="http://schemas.openxmlformats.org/wordprocessingml/2006/main" xmlns:w14="http://schemas.microsoft.com/office/word/2010/wordml" xmlns:w15="http://schemas.microsoft.com/office/word/2012/wordml" xmlns:w16cex="http://schemas.microsoft.com/office/word/2018/wordml/cex" xmlns:w16cid="http://schemas.microsoft.com/office/word/2016/wordml/cid" xmlns:w16="http://schemas.microsoft.com/office/word/2018/wordml" xmlns:w16du="http://schemas.microsoft.com/office/word/2023/wordml/word16du" xmlns:w16sdtdh="http://schemas.microsoft.com/office/word/2020/wordml/sdtdatahash" xmlns:w16sdtfl="http://schemas.microsoft.com/office/word/2024/wordml/sdtformatlock" xmlns:w16se="http://schemas.microsoft.com/office/word/2015/wordml/symex" xmlns:wpg="http://schemas.microsoft.com/office/word/2010/wordprocessingGroup" xmlns:wpi="http://schemas.microsoft.com/office/word/2010/wordprocessingInk" xmlns:wne="http://schemas.microsoft.com/office/word/2006/wordml" xmlns:wps="http://schemas.microsoft.com/office/word/2010/wordprocessingShape" mc:Ignorable="w14 w15 w16se w16cid w16 w16cex w16sdtdh w16sdtfl w16du wp14">
+<w:document xmlns:wpc="http://schemas.microsoft.com/office/word/2010/wordprocessingCanvas" xmlns:cx="http://schemas.microsoft.com/office/drawing/2014/chartex" xmlns:cx1="http://schemas.microsoft.com/office/drawing/2015/9/8/chartex" xmlns:cx2="http://schemas.microsoft.com/office/drawing/2015/10/21/chartex" xmlns:cx3="http://schemas.microsoft.com/office/drawing/2016/5/9/chartex" xmlns:cx4="http://schemas.microsoft.com/office/drawing/2016/5/10/chartex" xmlns:cx5="http://schemas.microsoft.com/office/drawing/2016/5/11/chartex" xmlns:cx6="http://schemas.microsoft.com/office/drawing/2016/5/12/chartex" xmlns:cx7="http://schemas.microsoft.com/office/drawing/2016/5/13/chartex" xmlns:cx8="http://schemas.microsoft.com/office/drawing/2016/5/14/chartex" xmlns:mc="http://schemas.openxmlformats.org/markup-compatibility/2006" xmlns:aink="http://schemas.microsoft.com/office/drawing/2016/ink" xmlns:am3d="http://schemas.microsoft.com/office/drawing/2017/model3d" xmlns:o="urn:schemas-microsoft-com:office:office" xmlns:r="http://schemas.openxmlformats.org/officeDocument/2006/relationships" xmlns:m="http://schemas.openxmlformats.org/officeDocument/2006/math" xmlns:v="urn:schemas-microsoft-com:vml" xmlns:wp14="http://schemas.microsoft.com/office/word/2010/wordprocessingDrawing" xmlns:wp="http://schemas.openxmlformats.org/drawingml/2006/wordprocessingDrawing" xmlns:w10="urn:schemas-microsoft-com:office:word" xmlns:w="http://schemas.openxmlformats.org/wordprocessingml/2006/main" xmlns:w14="http://schemas.microsoft.com/office/word/2010/wordml" xmlns:w15="http://schemas.microsoft.com/office/word/2012/wordml" xmlns:w16cex="http://schemas.microsoft.com/office/word/2018/wordml/cex" xmlns:w16cid="http://schemas.microsoft.com/office/word/2016/wordml/cid" xmlns:w16="http://schemas.microsoft.com/office/word/2018/wordml" xmlns:w16sdtdh="http://schemas.microsoft.com/office/word/2020/wordml/sdtdatahash" xmlns:w16se="http://schemas.microsoft.com/office/word/2015/wordml/symex" xmlns:wpg="http://schemas.microsoft.com/office/word/2010/wordprocessingGroup" xmlns:wpi="http://schemas.microsoft.com/office/word/2010/wordprocessingInk" xmlns:wne="http://schemas.microsoft.com/office/word/2006/wordml" xmlns:wps="http://schemas.microsoft.com/office/word/2010/wordprocessingShape" mc:Ignorable="w14 w15 w16se w16cid w16 w16cex w16sdtdh wp14">
   <w:body>
     <w:p>
       <w:pPr>
@@ -38,7 +38,49 @@
         <w:t>«</w:t>
       </w:r>
       <w:r>
-        <w:t>Автоматизация работы с отчётами об ошибках с применением крупных языковых моделей</w:t>
+        <w:t xml:space="preserve">Автоматизация </w:t>
+      </w:r>
+      <w:r>
+        <w:t>обработки</w:t>
+      </w:r>
+      <w:r>
+        <w:t xml:space="preserve"> отчёт</w:t>
+      </w:r>
+      <w:r>
+        <w:t>ов</w:t>
+      </w:r>
+      <w:r>
+        <w:t xml:space="preserve"> об ошибках</w:t>
+      </w:r>
+      <w:r>
+        <w:t xml:space="preserve"> в</w:t>
+      </w:r>
+      <w:r>
+        <w:t xml:space="preserve"> программно</w:t>
+      </w:r>
+      <w:r>
+        <w:t>м</w:t>
+      </w:r>
+      <w:r>
+        <w:t xml:space="preserve"> обеспечени</w:t>
+      </w:r>
+      <w:r>
+        <w:t>и</w:t>
+      </w:r>
+      <w:r>
+        <w:t xml:space="preserve"> с </w:t>
+      </w:r>
+      <w:r>
+        <w:t>помощью</w:t>
+      </w:r>
+      <w:r>
+        <w:t xml:space="preserve"> </w:t>
+      </w:r>
+      <w:r>
+        <w:t>больших</w:t>
+      </w:r>
+      <w:r>
+        <w:t xml:space="preserve"> языковых моделей</w:t>
       </w:r>
       <w:r>
         <w:t>»</w:t>
@@ -62,115 +104,7 @@
           <w:bCs w:val="0"/>
           <w:lang w:val="ru-RU"/>
         </w:rPr>
-        <w:t xml:space="preserve">Выпускная квалификационная работа студента </w:t>
-      </w:r>
-      <w:r>
-        <w:rPr>
-          <w:rStyle w:val="a4"/>
-          <w:b w:val="0"/>
-          <w:bCs w:val="0"/>
-          <w:lang w:val="ru-RU"/>
-        </w:rPr>
-        <w:t>Гунько</w:t>
-      </w:r>
-      <w:r>
-        <w:rPr>
-          <w:rStyle w:val="a4"/>
-          <w:b w:val="0"/>
-          <w:bCs w:val="0"/>
-          <w:lang w:val="ru-RU"/>
-        </w:rPr>
-        <w:t xml:space="preserve"> </w:t>
-      </w:r>
-      <w:r>
-        <w:rPr>
-          <w:rStyle w:val="a4"/>
-          <w:b w:val="0"/>
-          <w:bCs w:val="0"/>
-          <w:lang w:val="ru-RU"/>
-        </w:rPr>
-        <w:t>Н</w:t>
-      </w:r>
-      <w:r>
-        <w:rPr>
-          <w:rStyle w:val="a4"/>
-          <w:b w:val="0"/>
-          <w:bCs w:val="0"/>
-          <w:lang w:val="ru-RU"/>
-        </w:rPr>
-        <w:t>.</w:t>
-      </w:r>
-      <w:r>
-        <w:rPr>
-          <w:rStyle w:val="a4"/>
-          <w:b w:val="0"/>
-          <w:bCs w:val="0"/>
-          <w:lang w:val="ru-RU"/>
-        </w:rPr>
-        <w:t>М</w:t>
-      </w:r>
-      <w:r>
-        <w:rPr>
-          <w:rStyle w:val="a4"/>
-          <w:b w:val="0"/>
-          <w:bCs w:val="0"/>
-          <w:lang w:val="ru-RU"/>
-        </w:rPr>
-        <w:t xml:space="preserve">. </w:t>
-      </w:r>
-      <w:r>
-        <w:rPr>
-          <w:rStyle w:val="a4"/>
-          <w:b w:val="0"/>
-          <w:bCs w:val="0"/>
-          <w:lang w:val="ru-RU"/>
-        </w:rPr>
-        <w:t xml:space="preserve">посвящена актуальной задаче автоматизации </w:t>
-      </w:r>
-      <w:r>
-        <w:rPr>
-          <w:rStyle w:val="a4"/>
-          <w:b w:val="0"/>
-          <w:bCs w:val="0"/>
-          <w:lang w:val="ru-RU"/>
-        </w:rPr>
-        <w:t>обработки</w:t>
-      </w:r>
-      <w:r>
-        <w:rPr>
-          <w:rStyle w:val="a4"/>
-          <w:b w:val="0"/>
-          <w:bCs w:val="0"/>
-          <w:lang w:val="ru-RU"/>
-        </w:rPr>
-        <w:t xml:space="preserve"> пользовательских обращений и </w:t>
-      </w:r>
-      <w:r>
-        <w:rPr>
-          <w:rStyle w:val="a4"/>
-          <w:b w:val="0"/>
-          <w:bCs w:val="0"/>
-          <w:lang w:val="ru-RU"/>
-        </w:rPr>
-        <w:t>отчетов об ошибках</w:t>
-      </w:r>
-      <w:r>
-        <w:rPr>
-          <w:rStyle w:val="a4"/>
-          <w:b w:val="0"/>
-          <w:bCs w:val="0"/>
-          <w:lang w:val="ru-RU"/>
-        </w:rPr>
-        <w:t xml:space="preserve"> в корпоративной информационной системе с использованием современных средств искусственного интеллекта. Работа направлена на исследование возможностей применения больших языковых моделей для интеллектуальной поддержки процессов сопровождения программного обеспечения</w:t>
-      </w:r>
-      <w:r>
-        <w:rPr>
-          <w:rStyle w:val="a4"/>
-          <w:b w:val="0"/>
-          <w:bCs w:val="0"/>
-          <w:lang w:val="ru-RU"/>
-        </w:rPr>
-        <w:t>.</w:t>
+        <w:t>Выпускная квалификационная работа студента Гунько Н.М. посвящена задаче автоматизации обработки пользовательских обращений и отчётов об ошибках в корпоративной информационной системе с использованием методов искусственного интеллекта. Объектом исследования является применение больших языковых моделей для интеллектуальной поддержки процессов сопровождения программного обеспечения.</w:t>
       </w:r>
     </w:p>
     <w:p>
@@ -191,52 +125,52 @@
           <w:bCs w:val="0"/>
           <w:lang w:val="ru-RU"/>
         </w:rPr>
-        <w:t xml:space="preserve">В </w:t>
-      </w:r>
-      <w:r>
-        <w:rPr>
-          <w:rStyle w:val="a4"/>
-          <w:b w:val="0"/>
-          <w:bCs w:val="0"/>
-          <w:lang w:val="ru-RU"/>
-        </w:rPr>
-        <w:t>работе</w:t>
-      </w:r>
-      <w:r>
-        <w:rPr>
-          <w:rStyle w:val="a4"/>
-          <w:b w:val="0"/>
-          <w:bCs w:val="0"/>
-          <w:lang w:val="ru-RU"/>
-        </w:rPr>
-        <w:t xml:space="preserve"> системно рассмотрены архитектурные особенности и ключевые отличия </w:t>
-      </w:r>
-      <w:r>
-        <w:rPr>
-          <w:rStyle w:val="a4"/>
-          <w:b w:val="0"/>
-          <w:bCs w:val="0"/>
-          <w:lang w:val="ru-RU"/>
-        </w:rPr>
-        <w:t xml:space="preserve">крупных языковых </w:t>
-      </w:r>
-      <w:r>
-        <w:rPr>
-          <w:rStyle w:val="a4"/>
-          <w:b w:val="0"/>
-          <w:bCs w:val="0"/>
-          <w:lang w:val="ru-RU"/>
-        </w:rPr>
-        <w:t>моделей GPT-4, Claude, DeepSeek и Grok. Проведён анализ вычислительных характеристик, стоимости использования и применимости моделей как в облачной, так и в локальной среде при ограниченных ресурсах</w:t>
-      </w:r>
-      <w:r>
-        <w:rPr>
-          <w:rStyle w:val="a4"/>
-          <w:b w:val="0"/>
-          <w:bCs w:val="0"/>
-          <w:lang w:val="ru-RU"/>
-        </w:rPr>
-        <w:t>.</w:t>
+        <w:t xml:space="preserve">В работе проведён систематический анализ архитектурных особенностей и ключевых отличий </w:t>
+      </w:r>
+      <w:r>
+        <w:rPr>
+          <w:rStyle w:val="a4"/>
+          <w:b w:val="0"/>
+          <w:bCs w:val="0"/>
+          <w:lang w:val="ru-RU"/>
+        </w:rPr>
+        <w:t>больших</w:t>
+      </w:r>
+      <w:r>
+        <w:rPr>
+          <w:rStyle w:val="a4"/>
+          <w:b w:val="0"/>
+          <w:bCs w:val="0"/>
+          <w:lang w:val="ru-RU"/>
+        </w:rPr>
+        <w:t xml:space="preserve"> языковых моделей, таких как GPT-4, Claude, DeepSeek и Grok. Выполнено сравнительное исследование их вычислительных характеристик, стоимости использования и применимости в облачных и локальных средах, включая сценарии с ограниченными вычислительными ресурсами.</w:t>
+      </w:r>
+      <w:r>
+        <w:rPr>
+          <w:rStyle w:val="a4"/>
+          <w:b w:val="0"/>
+          <w:bCs w:val="0"/>
+          <w:lang w:val="ru-RU"/>
+        </w:rPr>
+        <w:t xml:space="preserve"> </w:t>
+      </w:r>
+      <w:r>
+        <w:rPr>
+          <w:lang w:val="ru-RU"/>
+        </w:rPr>
+        <w:t xml:space="preserve">Разработан программный модуль, обеспечивающий взаимодействие с выбранной языковой моделью через API. </w:t>
+      </w:r>
+      <w:r>
+        <w:rPr>
+          <w:lang w:val="ru-RU"/>
+        </w:rPr>
+        <w:t>Он</w:t>
+      </w:r>
+      <w:r>
+        <w:rPr>
+          <w:lang w:val="ru-RU"/>
+        </w:rPr>
+        <w:t xml:space="preserve"> реализует функции предварительной обработки входных данных, проверки полноты отчётов об ошибках, уточнения недостающей информации у пользователя и распределения обращений по соответствующим направлениям. Результаты работы сохраняются в машиночитаемых форматах (JSON и CSV), пригодных для последующей визуализации и анализа.</w:t>
       </w:r>
     </w:p>
     <w:p>
@@ -310,156 +244,20 @@
         <w:spacing w:before="120" w:after="0"/>
         <w:jc w:val="both"/>
         <w:rPr>
-          <w:rStyle w:val="a4"/>
-          <w:b w:val="0"/>
-          <w:bCs w:val="0"/>
           <w:lang w:val="ru-RU"/>
         </w:rPr>
       </w:pPr>
       <w:r>
         <w:rPr>
-          <w:rStyle w:val="a4"/>
-          <w:b w:val="0"/>
-          <w:bCs w:val="0"/>
-          <w:lang w:val="ru-RU"/>
-        </w:rPr>
-        <w:t>К достоинствам работы следует отнести практическую значимость достигнутого результата.</w:t>
-      </w:r>
-      <w:r>
-        <w:rPr>
-          <w:rStyle w:val="a4"/>
-          <w:b w:val="0"/>
-          <w:bCs w:val="0"/>
-          <w:lang w:val="ru-RU"/>
-        </w:rPr>
-        <w:t xml:space="preserve"> Реализован</w:t>
-      </w:r>
-      <w:r>
-        <w:rPr>
-          <w:rStyle w:val="a4"/>
-          <w:b w:val="0"/>
-          <w:bCs w:val="0"/>
-          <w:lang w:val="ru-RU"/>
-        </w:rPr>
-        <w:t xml:space="preserve"> программн</w:t>
-      </w:r>
-      <w:r>
-        <w:rPr>
-          <w:rStyle w:val="a4"/>
-          <w:b w:val="0"/>
-          <w:bCs w:val="0"/>
-          <w:lang w:val="ru-RU"/>
-        </w:rPr>
-        <w:t>ый</w:t>
-      </w:r>
-      <w:r>
-        <w:rPr>
-          <w:rStyle w:val="a4"/>
-          <w:b w:val="0"/>
-          <w:bCs w:val="0"/>
-          <w:lang w:val="ru-RU"/>
-        </w:rPr>
-        <w:t xml:space="preserve"> модул</w:t>
-      </w:r>
-      <w:r>
-        <w:rPr>
-          <w:rStyle w:val="a4"/>
-          <w:b w:val="0"/>
-          <w:bCs w:val="0"/>
-          <w:lang w:val="ru-RU"/>
-        </w:rPr>
-        <w:t>ь</w:t>
-      </w:r>
-      <w:r>
-        <w:rPr>
-          <w:rStyle w:val="a4"/>
-          <w:b w:val="0"/>
-          <w:bCs w:val="0"/>
-          <w:lang w:val="ru-RU"/>
-        </w:rPr>
-        <w:t>,</w:t>
-      </w:r>
-      <w:r>
-        <w:rPr>
-          <w:rStyle w:val="a4"/>
-          <w:b w:val="0"/>
-          <w:bCs w:val="0"/>
-          <w:lang w:val="ru-RU"/>
-        </w:rPr>
-        <w:t xml:space="preserve"> способный </w:t>
-      </w:r>
-      <w:r>
-        <w:rPr>
-          <w:rStyle w:val="a4"/>
-          <w:b w:val="0"/>
-          <w:bCs w:val="0"/>
-          <w:lang w:val="ru-RU"/>
-        </w:rPr>
-        <w:t xml:space="preserve"> взаимодейств</w:t>
-      </w:r>
-      <w:r>
-        <w:rPr>
-          <w:rStyle w:val="a4"/>
-          <w:b w:val="0"/>
-          <w:bCs w:val="0"/>
-          <w:lang w:val="ru-RU"/>
-        </w:rPr>
-        <w:t>овать</w:t>
-      </w:r>
-      <w:r>
-        <w:rPr>
-          <w:rStyle w:val="a4"/>
-          <w:b w:val="0"/>
-          <w:bCs w:val="0"/>
-          <w:lang w:val="ru-RU"/>
-        </w:rPr>
-        <w:t xml:space="preserve"> с выбранной </w:t>
-      </w:r>
-      <w:r>
-        <w:rPr>
-          <w:rStyle w:val="a4"/>
-          <w:b w:val="0"/>
-          <w:bCs w:val="0"/>
-          <w:lang w:val="ru-RU"/>
-        </w:rPr>
-        <w:t xml:space="preserve">языковой </w:t>
-      </w:r>
-      <w:r>
-        <w:rPr>
-          <w:rStyle w:val="a4"/>
-          <w:b w:val="0"/>
-          <w:bCs w:val="0"/>
-          <w:lang w:val="ru-RU"/>
-        </w:rPr>
-        <w:t>моделью через API.</w:t>
-      </w:r>
-      <w:r>
-        <w:rPr>
-          <w:rStyle w:val="a4"/>
-          <w:b w:val="0"/>
-          <w:bCs w:val="0"/>
-          <w:lang w:val="ru-RU"/>
-        </w:rPr>
-        <w:t xml:space="preserve"> </w:t>
-      </w:r>
-      <w:r>
-        <w:rPr>
-          <w:rStyle w:val="a4"/>
-          <w:b w:val="0"/>
-          <w:bCs w:val="0"/>
-          <w:lang w:val="ru-RU"/>
-        </w:rPr>
-        <w:br/>
-        <w:t>Модуль</w:t>
-      </w:r>
-      <w:r>
-        <w:rPr>
-          <w:rStyle w:val="a4"/>
-          <w:b w:val="0"/>
-          <w:bCs w:val="0"/>
-          <w:lang w:val="ru-RU"/>
-        </w:rPr>
-        <w:t xml:space="preserve"> реализует предварительную обработку входных данных, проверку полноты баг-репортов, уточнение недостающей информации у пользователя и распределение обращений по направлениям обработки. Полученные результаты сохраняются в машиночитаемых форматах (JSON и CSV) и пригодны для визуализации и последующего анализа.</w:t>
+          <w:lang w:val="ru-RU"/>
+        </w:rPr>
+        <w:t xml:space="preserve">К достоинствам работы следует отнести практическую значимость достигнутых результатов. </w:t>
+      </w:r>
+      <w:r>
+        <w:rPr>
+          <w:lang w:val="ru-RU"/>
+        </w:rPr>
+        <w:t>Перспективным направлением дальнейшего развития могло бы стать внедрение модуля в существующие корпоративные информационные системы.</w:t>
       </w:r>
     </w:p>
     <w:p>
@@ -467,29 +265,14 @@
         <w:spacing w:before="120" w:after="0"/>
         <w:jc w:val="both"/>
         <w:rPr>
-          <w:rStyle w:val="a4"/>
-          <w:b w:val="0"/>
-          <w:bCs w:val="0"/>
           <w:lang w:val="ru-RU"/>
         </w:rPr>
       </w:pPr>
       <w:r>
         <w:rPr>
-          <w:rStyle w:val="a4"/>
-          <w:b w:val="0"/>
-          <w:bCs w:val="0"/>
-          <w:lang w:val="ru-RU"/>
-        </w:rPr>
-        <w:t>К числу замечаний можно отнести отсутствие готового пользовательского интерфейса и ограниченное количество оценочных метрик для сравнения моделей. Также перспективным направлением могла бы стать интеграция модуля в существующие корпоративные системы</w:t>
-      </w:r>
-      <w:r>
-        <w:rPr>
-          <w:rStyle w:val="a4"/>
-          <w:b w:val="0"/>
-          <w:bCs w:val="0"/>
-          <w:lang w:val="ru-RU"/>
-        </w:rPr>
-        <w:t>.</w:t>
+          <w:lang w:val="ru-RU"/>
+        </w:rPr>
+        <w:t xml:space="preserve">К замечаниям следует отнести ограниченный набор метрик для сравнительной оценки эффективности языковых моделей. </w:t>
       </w:r>
     </w:p>
     <w:p>
@@ -510,12 +293,31 @@
           <w:bCs w:val="0"/>
           <w:lang w:val="ru-RU"/>
         </w:rPr>
-        <w:t>Выполненная работа соответствует заявленной теме, а также требованиям, предъявляемым к выпускным квалификационным работам магистерского уровня, и заслуживает оценки «отлично», а ее автор – присуждения степени магистр по направлению «Информатика и вычислительная техника».</w:t>
+        <w:t>Выполненная работа соответствует заявленной теме, а также требованиям, предъявляемым к выпускным квалификационным работам магистерского уровня, и заслуживает оценки «</w:t>
+      </w:r>
+      <w:r>
+        <w:rPr>
+          <w:rStyle w:val="a4"/>
+          <w:b w:val="0"/>
+          <w:bCs w:val="0"/>
+          <w:lang w:val="ru-RU"/>
+        </w:rPr>
+        <w:t>хорошо</w:t>
+      </w:r>
+      <w:r>
+        <w:rPr>
+          <w:rStyle w:val="a4"/>
+          <w:b w:val="0"/>
+          <w:bCs w:val="0"/>
+          <w:lang w:val="ru-RU"/>
+        </w:rPr>
+        <w:t>», а ее автор – присуждения степени магистр по направлению «Информатика и вычислительная техника».</w:t>
       </w:r>
     </w:p>
     <w:p>
       <w:pPr>
         <w:spacing w:before="120" w:after="0"/>
+        <w:ind w:firstLine="0"/>
         <w:jc w:val="both"/>
         <w:rPr>
           <w:lang w:val="ru-RU"/>
@@ -546,8 +348,16 @@
         <w:rPr>
           <w:lang w:val="ru-RU"/>
         </w:rPr>
-        <w:t xml:space="preserve"> «НПО «Техномаш</w:t>
-      </w:r>
+        <w:t xml:space="preserve"> «НПО «</w:t>
+      </w:r>
+      <w:proofErr w:type="spellStart"/>
+      <w:r>
+        <w:rPr>
+          <w:lang w:val="ru-RU"/>
+        </w:rPr>
+        <w:t>Техномаш</w:t>
+      </w:r>
+      <w:proofErr w:type="spellEnd"/>
       <w:r>
         <w:rPr>
           <w:lang w:val="ru-RU"/>
@@ -558,8 +368,25 @@
         <w:rPr>
           <w:lang w:val="ru-RU"/>
         </w:rPr>
-        <w:t>», к.т.н</w:t>
-      </w:r>
+        <w:t xml:space="preserve">», </w:t>
+      </w:r>
+      <w:proofErr w:type="spellStart"/>
+      <w:r>
+        <w:rPr>
+          <w:lang w:val="ru-RU"/>
+        </w:rPr>
+        <w:t>к.т.н</w:t>
+      </w:r>
+      <w:proofErr w:type="spellEnd"/>
+    </w:p>
+    <w:p>
+      <w:pPr>
+        <w:spacing w:after="0" w:line="240" w:lineRule="auto"/>
+        <w:ind w:firstLine="0"/>
+        <w:rPr>
+          <w:lang w:val="ru-RU"/>
+        </w:rPr>
+      </w:pPr>
     </w:p>
     <w:p>
       <w:pPr>
@@ -587,7 +414,7 @@
 </file>
 
 <file path=word/styles.xml><?xml version="1.0" encoding="utf-8"?>
-<w:styles xmlns:mc="http://schemas.openxmlformats.org/markup-compatibility/2006" xmlns:r="http://schemas.openxmlformats.org/officeDocument/2006/relationships" xmlns:w="http://schemas.openxmlformats.org/wordprocessingml/2006/main" xmlns:w14="http://schemas.microsoft.com/office/word/2010/wordml" xmlns:w15="http://schemas.microsoft.com/office/word/2012/wordml" xmlns:w16cex="http://schemas.microsoft.com/office/word/2018/wordml/cex" xmlns:w16cid="http://schemas.microsoft.com/office/word/2016/wordml/cid" xmlns:w16="http://schemas.microsoft.com/office/word/2018/wordml" xmlns:w16du="http://schemas.microsoft.com/office/word/2023/wordml/word16du" xmlns:w16sdtdh="http://schemas.microsoft.com/office/word/2020/wordml/sdtdatahash" xmlns:w16sdtfl="http://schemas.microsoft.com/office/word/2024/wordml/sdtformatlock" xmlns:w16se="http://schemas.microsoft.com/office/word/2015/wordml/symex" mc:Ignorable="w14 w15 w16se w16cid w16 w16cex w16sdtdh w16sdtfl w16du">
+<w:styles xmlns:mc="http://schemas.openxmlformats.org/markup-compatibility/2006" xmlns:r="http://schemas.openxmlformats.org/officeDocument/2006/relationships" xmlns:w="http://schemas.openxmlformats.org/wordprocessingml/2006/main" xmlns:w14="http://schemas.microsoft.com/office/word/2010/wordml" xmlns:w15="http://schemas.microsoft.com/office/word/2012/wordml" xmlns:w16cex="http://schemas.microsoft.com/office/word/2018/wordml/cex" xmlns:w16cid="http://schemas.microsoft.com/office/word/2016/wordml/cid" xmlns:w16="http://schemas.microsoft.com/office/word/2018/wordml" xmlns:w16sdtdh="http://schemas.microsoft.com/office/word/2020/wordml/sdtdatahash" xmlns:w16se="http://schemas.microsoft.com/office/word/2015/wordml/symex" mc:Ignorable="w14 w15 w16se w16cid w16 w16cex w16sdtdh">
   <w:docDefaults>
     <w:rPrDefault>
       <w:rPr>
@@ -1063,7 +890,6 @@
   <w:style w:type="character" w:default="1" w:styleId="a0">
     <w:name w:val="Default Paragraph Font"/>
     <w:uiPriority w:val="1"/>
-    <w:semiHidden/>
     <w:unhideWhenUsed/>
   </w:style>
   <w:style w:type="table" w:default="1" w:styleId="a1">
